--- a/Dokumentacja/Dokumentacja-sekcja 2.docx
+++ b/Dokumentacja/Dokumentacja-sekcja 2.docx
@@ -7,11 +7,6 @@
         <w:ind w:left="2475"/>
         <w:spacing w:after="89"/>
       </w:pPr>
-      <w:r>
-        <w:rPr>
-          <w:lang w:val="pl-pl"/>
-        </w:rPr>
-      </w:r>
       <w:r>
         <w:rPr>
           <w:noProof/>
@@ -33,7 +28,7 @@
                       <a:picLocks noChangeAspect="1"/>
                       <a:extLst>
                         <a:ext uri="smNativeData">
-                          <sm:smNativeData xmlns:sm="smNativeData" val="SMDATA_16_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"/>
+                          <sm:smNativeData xmlns:sm="smNativeData" val="SMDATA_16_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"/>
                         </a:ext>
                       </a:extLst>
                     </pic:cNvPicPr>
@@ -63,11 +58,6 @@
           </wp:inline>
         </w:drawing>
       </w:r>
-      <w:r>
-        <w:rPr>
-          <w:lang w:val="pl-pl"/>
-        </w:rPr>
-      </w:r>
       <w:r/>
     </w:p>
     <w:p>
@@ -397,12 +387,6 @@
           </w:rPr>
           <w:tab/>
         </w:r>
-        <w:r>
-          <w:rPr>
-            <w:rStyle w:val="char2"/>
-            <w:color w:val="auto"/>
-          </w:rPr>
-        </w:r>
       </w:hyperlink>
     </w:p>
     <w:p>
@@ -442,12 +426,6 @@
           </w:rPr>
           <w:tab/>
         </w:r>
-        <w:r>
-          <w:rPr>
-            <w:rStyle w:val="char2"/>
-            <w:color w:val="auto"/>
-          </w:rPr>
-        </w:r>
       </w:hyperlink>
     </w:p>
     <w:p>
@@ -487,25 +465,33 @@
           </w:rPr>
           <w:tab/>
         </w:r>
+      </w:hyperlink>
+    </w:p>
+    <w:p>
+      <w:pPr>
+        <w:pStyle w:val="para3"/>
+      </w:pPr>
+      <w:hyperlink r:id="rId9" w:history="1">
+        <w:r>
+          <w:rPr>
+            <w:rStyle w:val="char2"/>
+            <w:rFonts w:ascii="Arial" w:hAnsi="Arial" w:cs="Arial"/>
+          </w:rPr>
+          <w:t>2.</w:t>
+        </w:r>
         <w:r>
           <w:rPr>
             <w:rStyle w:val="char2"/>
             <w:color w:val="auto"/>
           </w:rPr>
-        </w:r>
-      </w:hyperlink>
-    </w:p>
-    <w:p>
-      <w:pPr>
-        <w:pStyle w:val="para3"/>
-      </w:pPr>
-      <w:hyperlink r:id="rId9" w:history="1">
+          <w:tab/>
+        </w:r>
         <w:r>
           <w:rPr>
             <w:rStyle w:val="char2"/>
             <w:rFonts w:ascii="Arial" w:hAnsi="Arial" w:cs="Arial"/>
           </w:rPr>
-          <w:t>2.</w:t>
+          <w:t>Wybrane narzędzia</w:t>
         </w:r>
         <w:r>
           <w:rPr>
@@ -513,26 +499,6 @@
             <w:color w:val="auto"/>
           </w:rPr>
           <w:tab/>
-        </w:r>
-        <w:r>
-          <w:rPr>
-            <w:rStyle w:val="char2"/>
-            <w:rFonts w:ascii="Arial" w:hAnsi="Arial" w:cs="Arial"/>
-          </w:rPr>
-          <w:t>Wybrane narzędzia</w:t>
-        </w:r>
-        <w:r>
-          <w:rPr>
-            <w:rStyle w:val="char2"/>
-            <w:color w:val="auto"/>
-          </w:rPr>
-          <w:tab/>
-        </w:r>
-        <w:r>
-          <w:rPr>
-            <w:rStyle w:val="char2"/>
-            <w:color w:val="auto"/>
-          </w:rPr>
         </w:r>
       </w:hyperlink>
     </w:p>
@@ -573,12 +539,6 @@
           </w:rPr>
           <w:tab/>
         </w:r>
-        <w:r>
-          <w:rPr>
-            <w:rStyle w:val="char2"/>
-            <w:color w:val="auto"/>
-          </w:rPr>
-        </w:r>
       </w:hyperlink>
     </w:p>
     <w:p>
@@ -618,12 +578,6 @@
           </w:rPr>
           <w:tab/>
         </w:r>
-        <w:r>
-          <w:rPr>
-            <w:rStyle w:val="char2"/>
-            <w:color w:val="auto"/>
-          </w:rPr>
-        </w:r>
       </w:hyperlink>
     </w:p>
     <w:p>
@@ -663,12 +617,6 @@
           </w:rPr>
           <w:tab/>
         </w:r>
-        <w:r>
-          <w:rPr>
-            <w:rStyle w:val="char2"/>
-            <w:color w:val="auto"/>
-          </w:rPr>
-        </w:r>
       </w:hyperlink>
     </w:p>
     <w:p>
@@ -708,25 +656,33 @@
           </w:rPr>
           <w:tab/>
         </w:r>
+      </w:hyperlink>
+    </w:p>
+    <w:p>
+      <w:pPr>
+        <w:pStyle w:val="para3"/>
+      </w:pPr>
+      <w:hyperlink r:id="rId9" w:history="1">
+        <w:r>
+          <w:rPr>
+            <w:rStyle w:val="char2"/>
+            <w:rFonts w:ascii="Arial" w:hAnsi="Arial" w:cs="Arial"/>
+          </w:rPr>
+          <w:t>3.</w:t>
+        </w:r>
         <w:r>
           <w:rPr>
             <w:rStyle w:val="char2"/>
             <w:color w:val="auto"/>
           </w:rPr>
-        </w:r>
-      </w:hyperlink>
-    </w:p>
-    <w:p>
-      <w:pPr>
-        <w:pStyle w:val="para3"/>
-      </w:pPr>
-      <w:hyperlink r:id="rId9" w:history="1">
+          <w:tab/>
+        </w:r>
         <w:r>
           <w:rPr>
             <w:rStyle w:val="char2"/>
             <w:rFonts w:ascii="Arial" w:hAnsi="Arial" w:cs="Arial"/>
           </w:rPr>
-          <w:t>3.</w:t>
+          <w:t>Podział i omówienie prac</w:t>
         </w:r>
         <w:r>
           <w:rPr>
@@ -734,26 +690,6 @@
             <w:color w:val="auto"/>
           </w:rPr>
           <w:tab/>
-        </w:r>
-        <w:r>
-          <w:rPr>
-            <w:rStyle w:val="char2"/>
-            <w:rFonts w:ascii="Arial" w:hAnsi="Arial" w:cs="Arial"/>
-          </w:rPr>
-          <w:t>Podział i omówienie prac</w:t>
-        </w:r>
-        <w:r>
-          <w:rPr>
-            <w:rStyle w:val="char2"/>
-            <w:color w:val="auto"/>
-          </w:rPr>
-          <w:tab/>
-        </w:r>
-        <w:r>
-          <w:rPr>
-            <w:rStyle w:val="char2"/>
-            <w:color w:val="auto"/>
-          </w:rPr>
         </w:r>
       </w:hyperlink>
     </w:p>
@@ -794,12 +730,6 @@
           </w:rPr>
           <w:tab/>
         </w:r>
-        <w:r>
-          <w:rPr>
-            <w:rStyle w:val="char2"/>
-            <w:color w:val="auto"/>
-          </w:rPr>
-        </w:r>
       </w:hyperlink>
     </w:p>
     <w:p>
@@ -832,12 +762,6 @@
           </w:rPr>
           <w:tab/>
         </w:r>
-        <w:r>
-          <w:rPr>
-            <w:rStyle w:val="char2"/>
-            <w:color w:val="auto"/>
-          </w:rPr>
-        </w:r>
       </w:hyperlink>
     </w:p>
     <w:p>
@@ -870,12 +794,6 @@
           </w:rPr>
           <w:tab/>
         </w:r>
-        <w:r>
-          <w:rPr>
-            <w:rStyle w:val="char2"/>
-            <w:color w:val="auto"/>
-          </w:rPr>
-        </w:r>
       </w:hyperlink>
     </w:p>
     <w:p>
@@ -915,12 +833,6 @@
           </w:rPr>
           <w:tab/>
         </w:r>
-        <w:r>
-          <w:rPr>
-            <w:rStyle w:val="char2"/>
-            <w:color w:val="auto"/>
-          </w:rPr>
-        </w:r>
       </w:hyperlink>
     </w:p>
     <w:p>
@@ -960,12 +872,6 @@
           </w:rPr>
           <w:tab/>
         </w:r>
-        <w:r>
-          <w:rPr>
-            <w:rStyle w:val="char2"/>
-            <w:color w:val="auto"/>
-          </w:rPr>
-        </w:r>
       </w:hyperlink>
     </w:p>
     <w:p>
@@ -1005,25 +911,33 @@
           </w:rPr>
           <w:tab/>
         </w:r>
+      </w:hyperlink>
+    </w:p>
+    <w:p>
+      <w:pPr>
+        <w:pStyle w:val="para3"/>
+      </w:pPr>
+      <w:hyperlink r:id="rId9" w:history="1">
+        <w:r>
+          <w:rPr>
+            <w:rStyle w:val="char2"/>
+            <w:rFonts w:ascii="Arial" w:hAnsi="Arial" w:cs="Arial"/>
+          </w:rPr>
+          <w:t>3.</w:t>
+        </w:r>
         <w:r>
           <w:rPr>
             <w:rStyle w:val="char2"/>
             <w:color w:val="auto"/>
           </w:rPr>
-        </w:r>
-      </w:hyperlink>
-    </w:p>
-    <w:p>
-      <w:pPr>
-        <w:pStyle w:val="para3"/>
-      </w:pPr>
-      <w:hyperlink r:id="rId9" w:history="1">
+          <w:tab/>
+        </w:r>
         <w:r>
           <w:rPr>
             <w:rStyle w:val="char2"/>
             <w:rFonts w:ascii="Arial" w:hAnsi="Arial" w:cs="Arial"/>
           </w:rPr>
-          <w:t>3.</w:t>
+          <w:t>Dokumentacja użytkownika</w:t>
         </w:r>
         <w:r>
           <w:rPr>
@@ -1031,26 +945,6 @@
             <w:color w:val="auto"/>
           </w:rPr>
           <w:tab/>
-        </w:r>
-        <w:r>
-          <w:rPr>
-            <w:rStyle w:val="char2"/>
-            <w:rFonts w:ascii="Arial" w:hAnsi="Arial" w:cs="Arial"/>
-          </w:rPr>
-          <w:t>Dokumentacja użytkownika</w:t>
-        </w:r>
-        <w:r>
-          <w:rPr>
-            <w:rStyle w:val="char2"/>
-            <w:color w:val="auto"/>
-          </w:rPr>
-          <w:tab/>
-        </w:r>
-        <w:r>
-          <w:rPr>
-            <w:rStyle w:val="char2"/>
-            <w:color w:val="auto"/>
-          </w:rPr>
         </w:r>
       </w:hyperlink>
     </w:p>
@@ -1091,12 +985,6 @@
           </w:rPr>
           <w:tab/>
         </w:r>
-        <w:r>
-          <w:rPr>
-            <w:rStyle w:val="char2"/>
-            <w:color w:val="auto"/>
-          </w:rPr>
-        </w:r>
       </w:hyperlink>
     </w:p>
     <w:p>
@@ -1136,12 +1024,6 @@
           </w:rPr>
           <w:tab/>
         </w:r>
-        <w:r>
-          <w:rPr>
-            <w:rStyle w:val="char2"/>
-            <w:color w:val="auto"/>
-          </w:rPr>
-        </w:r>
       </w:hyperlink>
     </w:p>
     <w:p>
@@ -1181,12 +1063,6 @@
           </w:rPr>
           <w:tab/>
         </w:r>
-        <w:r>
-          <w:rPr>
-            <w:rStyle w:val="char2"/>
-            <w:color w:val="auto"/>
-          </w:rPr>
-        </w:r>
       </w:hyperlink>
     </w:p>
     <w:p>
@@ -1226,25 +1102,33 @@
           </w:rPr>
           <w:tab/>
         </w:r>
+      </w:hyperlink>
+    </w:p>
+    <w:p>
+      <w:pPr>
+        <w:pStyle w:val="para3"/>
+      </w:pPr>
+      <w:hyperlink r:id="rId9" w:history="1">
+        <w:r>
+          <w:rPr>
+            <w:rStyle w:val="char2"/>
+            <w:rFonts w:ascii="Arial" w:hAnsi="Arial" w:cs="Arial"/>
+          </w:rPr>
+          <w:t>4.</w:t>
+        </w:r>
         <w:r>
           <w:rPr>
             <w:rStyle w:val="char2"/>
             <w:color w:val="auto"/>
           </w:rPr>
-        </w:r>
-      </w:hyperlink>
-    </w:p>
-    <w:p>
-      <w:pPr>
-        <w:pStyle w:val="para3"/>
-      </w:pPr>
-      <w:hyperlink r:id="rId9" w:history="1">
+          <w:tab/>
+        </w:r>
         <w:r>
           <w:rPr>
             <w:rStyle w:val="char2"/>
             <w:rFonts w:ascii="Arial" w:hAnsi="Arial" w:cs="Arial"/>
           </w:rPr>
-          <w:t>4.</w:t>
+          <w:t>Dokumentacja techniczna</w:t>
         </w:r>
         <w:r>
           <w:rPr>
@@ -1252,26 +1136,6 @@
             <w:color w:val="auto"/>
           </w:rPr>
           <w:tab/>
-        </w:r>
-        <w:r>
-          <w:rPr>
-            <w:rStyle w:val="char2"/>
-            <w:rFonts w:ascii="Arial" w:hAnsi="Arial" w:cs="Arial"/>
-          </w:rPr>
-          <w:t>Dokumentacja techniczna</w:t>
-        </w:r>
-        <w:r>
-          <w:rPr>
-            <w:rStyle w:val="char2"/>
-            <w:color w:val="auto"/>
-          </w:rPr>
-          <w:tab/>
-        </w:r>
-        <w:r>
-          <w:rPr>
-            <w:rStyle w:val="char2"/>
-            <w:color w:val="auto"/>
-          </w:rPr>
         </w:r>
       </w:hyperlink>
     </w:p>
@@ -1312,12 +1176,6 @@
           </w:rPr>
           <w:tab/>
         </w:r>
-        <w:r>
-          <w:rPr>
-            <w:rStyle w:val="char2"/>
-            <w:color w:val="auto"/>
-          </w:rPr>
-        </w:r>
       </w:hyperlink>
     </w:p>
     <w:p>
@@ -1357,12 +1215,6 @@
           </w:rPr>
           <w:tab/>
         </w:r>
-        <w:r>
-          <w:rPr>
-            <w:rStyle w:val="char2"/>
-            <w:color w:val="auto"/>
-          </w:rPr>
-        </w:r>
       </w:hyperlink>
     </w:p>
     <w:p>
@@ -1402,12 +1254,6 @@
           </w:rPr>
           <w:tab/>
         </w:r>
-        <w:r>
-          <w:rPr>
-            <w:rStyle w:val="char2"/>
-            <w:color w:val="auto"/>
-          </w:rPr>
-        </w:r>
       </w:hyperlink>
     </w:p>
     <w:p>
@@ -1447,12 +1293,6 @@
             <w:color w:val="auto"/>
           </w:rPr>
           <w:tab/>
-        </w:r>
-        <w:r>
-          <w:rPr>
-            <w:rStyle w:val="char2"/>
-            <w:color w:val="auto"/>
-          </w:rPr>
         </w:r>
       </w:hyperlink>
     </w:p>
@@ -1494,12 +1334,6 @@
           </w:rPr>
           <w:tab/>
         </w:r>
-        <w:r>
-          <w:rPr>
-            <w:rStyle w:val="char2"/>
-            <w:color w:val="auto"/>
-          </w:rPr>
-        </w:r>
       </w:hyperlink>
     </w:p>
     <w:p>
@@ -1539,12 +1373,6 @@
           </w:rPr>
           <w:tab/>
         </w:r>
-        <w:r>
-          <w:rPr>
-            <w:rStyle w:val="char2"/>
-            <w:color w:val="auto"/>
-          </w:rPr>
-        </w:r>
       </w:hyperlink>
     </w:p>
     <w:p>
@@ -1584,12 +1412,6 @@
           </w:rPr>
           <w:tab/>
         </w:r>
-        <w:r>
-          <w:rPr>
-            <w:rStyle w:val="char2"/>
-            <w:color w:val="auto"/>
-          </w:rPr>
-        </w:r>
       </w:hyperlink>
     </w:p>
     <w:p>
@@ -5402,6 +5224,12 @@
         </w:rPr>
         <w:t>Wyszukiwanie ścieżki zostało zrealizowane za pomocą algorytmu A*. Jest to algorytm heurystyczny, który dzięki temu, że jest zupełny , zawsze znajduje ścieżkę o ile taka istnieje. Jest to jednocześnie najkrótsza możliwa ścieżka. Został on wybrany dlatego, że podczas działania przeszukuje mniej węzłów niż inne algorytmy z taką samą hurystyką, dzięki czemu skrócony zostaje czas generowania ścieżki na mapie, na której poruszają się potwory. Poniżej został zamieszczony algorytm, wykorzystany w grze:</w:t>
       </w:r>
+      <w:r>
+        <w:rPr>
+          <w:sz w:val="24"/>
+          <w:szCs w:val="24"/>
+        </w:rPr>
+      </w:r>
     </w:p>
     <w:p>
       <w:pPr>
@@ -9071,7 +8899,7 @@
           <w:szCs w:val="24"/>
           <w:lang w:val="pl-pl"/>
         </w:rPr>
-        <w:t xml:space="preserve">Logikę gry przez co rozumie się elementy takie jak: strzelnie i obracanie wież, poruszanie sie przeciwników ( zwanych potocznie tutaj ’ agentami’) wywoływanie odpowiednich rekcji na klikanie przyciskow, w znacznej mierze spaja klasa „GameLogic.cs“. W niej zawarto odpowiednie listy przechowujące informacje o liczbie,położeniu, zachownianiu oraz modelach poszczególnych wierz i agentów. </w:t>
+        <w:t xml:space="preserve">Logikę gry przez co rozumie się elementy takie jak: strzelnie i obracanie wież, poruszanie się przeciwników ( zwanych potocznie tutaj  „agentami“), wywoływanie odpowiednich rekcji na klikanie przyciskow, w znacznej mierze spaja klasa „GameLogic“. W niej zawarto odpowiednie listy przechowujące informacje o liczbie,położeniu, zachownianiu oraz modelach poszczególnych wież i agentów. </w:t>
       </w:r>
     </w:p>
     <w:p>
@@ -9092,7 +8920,7 @@
           <w:szCs w:val="24"/>
           <w:lang w:val="pl-pl"/>
         </w:rPr>
-        <w:t xml:space="preserve">Agenci, pociski oraz wieże, każdy z tych elementow posiada własną klasę dziedziczącą po klasie MonoBehaviour, zawierajacą metody oraz pola pozwalające na odwzorowanie tego elementu w grze. Dziedziczenie po MonoBehaviour umożliwia poprawne przyłączenie klasy jako komponentu lub skryptu do obieków „GameObject“ będących podstawowymi obiektami silnika „Unity“. Klasy te posiadają jedynie prywatne konstruktory domyślne ze względu na zastosowany mechanizm w silniku „Unity“, który nie pozwala na bezpośrednie używanie słów kluczowych „new“. Wymusza natomiast dodawanie takowych elementów poprzez zastosowanie generycznej metody ‘AddComponent&lt;Typ_obiektu&gt;()’. Wobec tego klasy posiadają zaimplementowane metody typu void ‘Initalize()’, które pełnią rolę swoistych konstruktorów.  </w:t>
+        <w:t xml:space="preserve">Agenci, pociski oraz wieże, każdy z tych elementow posiada własną klasę dziedziczącą po klasie MonoBehaviour, zawierajacą metody oraz pola pozwalające na odwzorowanie tego elementu w grze. Dziedziczenie po MonoBehaviour umożliwia poprawne przyłączenie klasy jako komponentu lub skryptu do obieków „GameObject“ będących podstawowymi obiektami silnika „Unity“. Klasy te posiadają jedynie prywatne konstruktory domyślne, ze względu na zastosowany mechanizm w silniku „Unity“, który nie pozwala na bezpośrednie używanie słów kluczowych „new“. Wymusza natomiast dodawanie takowych elementów poprzez zastosowanie generycznej metody ‘AddComponent&lt;Typ_obiektu&gt;()’. Wobec tego klasy posiadają zaimplementowane metody typu void ‘Initalize()’, które pełnią rolę swoistych konstruktorów.  </w:t>
       </w:r>
     </w:p>
     <w:p>
@@ -9113,67 +8941,7 @@
           <w:szCs w:val="24"/>
           <w:lang w:val="pl-pl"/>
         </w:rPr>
-        <w:t xml:space="preserve">Tworzenie wierz,agentów oraz pocisków odbywa się poprzez kolonowanie odpowiednich modeli,które są przekazywana w wymienionej wyżej metodzie Initalize. Za pomocą enumeracji, określane są parametry każdego obiektu, tj. czy agent będzie „tankiem“ czyli idącym wolno i posiadającym dużą ilość zdrowia przeciwnikiem czy „normalnym“  posiadającym bardziej zbalansowane parametry. </w:t>
-      </w:r>
-    </w:p>
-    <w:p>
-      <w:pPr>
-        <w:rPr>
-          <w:rFonts w:cs="Calibri"/>
-          <w:color w:val="000000"/>
-          <w:sz w:val="24"/>
-          <w:szCs w:val="24"/>
-          <w:lang w:val="pl-pl"/>
-        </w:rPr>
-      </w:pPr>
-      <w:r>
-        <w:rPr>
-          <w:rFonts w:cs="Calibri"/>
-          <w:color w:val="000000"/>
-          <w:sz w:val="24"/>
-          <w:szCs w:val="24"/>
-          <w:lang w:val="pl-pl"/>
-        </w:rPr>
-      </w:r>
-    </w:p>
-    <w:p>
-      <w:pPr>
-        <w:rPr>
-          <w:rFonts w:cs="Calibri"/>
-          <w:color w:val="000000"/>
-          <w:sz w:val="24"/>
-          <w:szCs w:val="24"/>
-          <w:lang w:val="pl-pl"/>
-        </w:rPr>
-      </w:pPr>
-      <w:r>
-        <w:rPr>
-          <w:rFonts w:cs="Calibri"/>
-          <w:color w:val="000000"/>
-          <w:sz w:val="24"/>
-          <w:szCs w:val="24"/>
-          <w:lang w:val="pl-pl"/>
-        </w:rPr>
-      </w:r>
-    </w:p>
-    <w:p>
-      <w:pPr>
-        <w:rPr>
-          <w:rFonts w:cs="Calibri"/>
-          <w:color w:val="000000"/>
-          <w:sz w:val="24"/>
-          <w:szCs w:val="24"/>
-          <w:lang w:val="pl-pl"/>
-        </w:rPr>
-      </w:pPr>
-      <w:r>
-        <w:rPr>
-          <w:rFonts w:cs="Calibri"/>
-          <w:color w:val="000000"/>
-          <w:sz w:val="24"/>
-          <w:szCs w:val="24"/>
-          <w:lang w:val="pl-pl"/>
-        </w:rPr>
+        <w:t xml:space="preserve">Tworzenie wież, agentów oraz pocisków odbywa się poprzez kolonowanie odpowiednich modeli, które są przekazywana w wymienionej wyżej metodzie Initalize. Za pomocą enumeracji, określane są parametry każdego obiektu, tj. czy agent będzie „tankiem“ czyli idącym wolno i posiadającym dużą ilość zdrowia przeciwnikiem czy „normalnym“  posiadającym bardziej zbalansowane parametry. </w:t>
       </w:r>
     </w:p>
     <w:p>
@@ -9237,7 +9005,7 @@
           <w:szCs w:val="24"/>
           <w:lang w:val="pl-pl"/>
         </w:rPr>
-        <w:t xml:space="preserve">Wieże posiadają zasięg w postaci niewidocznego okręgu. Agent wchodzący w ten okręg jest namierzany przez wieżę, która zapisuje referencję do tego agenta. Kiedy przeciwnik wyjdzie z pola rażenia, referencja jest odrzucana i pobierana nowa z nabliższego wieży agenta. Wieże posiadają swój koszt każdy według typu. Walutę użytkownik może zdobyć poprzez niszczenie przeciwników,którzy z kolei zapewniają graczowi środki w zależności od typu przeciwnika. </w:t>
+        <w:t xml:space="preserve">Wieża zapisuje referencje do konkretnego agenta, ktory wejdzie w jej zasięg. Jeśli agentów będzie więcej,  wybór celu odbędzie się w sposób losowy. Kiedy przeciwnik wyjdzie z pola rażenia, referencja jest odrzucana i pobierana nowa. Wieże posiadają swój koszt, każdy według typu. Walutę użytkownik może zdobyć poprzez niszczenie przeciwników,którzy z kolei zapewniają graczowi środki w zależności od typu przeciwnika. </w:t>
       </w:r>
     </w:p>
     <w:p>
@@ -9270,7 +9038,7 @@
           <w:szCs w:val="24"/>
           <w:lang w:val="pl-pl"/>
         </w:rPr>
-        <w:t>lasa Tower.CS</w:t>
+        <w:t>lasa Tower</w:t>
       </w:r>
       <w:r>
         <w:rPr>
@@ -9303,7 +9071,7 @@
           <w:szCs w:val="24"/>
           <w:lang w:val="pl-pl"/>
         </w:rPr>
-        <w:t xml:space="preserve">TowerBuilder.CS </w:t>
+        <w:t>TowerBuilder.</w:t>
       </w:r>
       <w:r>
         <w:rPr>
@@ -9357,7 +9125,7 @@
           <w:szCs w:val="24"/>
           <w:lang w:val="pl-pl"/>
         </w:rPr>
-        <w:t xml:space="preserve">WaveController.CS </w:t>
+        <w:t xml:space="preserve">WaveController </w:t>
       </w:r>
       <w:r>
         <w:rPr>
@@ -9712,7 +9480,6 @@
         </w:tabs>
         <w:ind w:left="360" w:hanging="360"/>
       </w:pPr>
-      <w:rPr/>
     </w:lvl>
     <w:lvl w:ilvl="1">
       <w:numFmt w:val="none"/>
@@ -9724,7 +9491,6 @@
         </w:tabs>
         <w:ind w:left="360" w:hanging="360"/>
       </w:pPr>
-      <w:rPr/>
     </w:lvl>
     <w:lvl w:ilvl="2">
       <w:numFmt w:val="none"/>
@@ -9736,7 +9502,6 @@
         </w:tabs>
         <w:ind w:left="360" w:hanging="360"/>
       </w:pPr>
-      <w:rPr/>
     </w:lvl>
     <w:lvl w:ilvl="3">
       <w:numFmt w:val="none"/>
@@ -9748,7 +9513,6 @@
         </w:tabs>
         <w:ind w:left="360" w:hanging="360"/>
       </w:pPr>
-      <w:rPr/>
     </w:lvl>
     <w:lvl w:ilvl="4">
       <w:numFmt w:val="none"/>
@@ -9760,7 +9524,6 @@
         </w:tabs>
         <w:ind w:left="360" w:hanging="360"/>
       </w:pPr>
-      <w:rPr/>
     </w:lvl>
     <w:lvl w:ilvl="5">
       <w:numFmt w:val="none"/>
@@ -9772,7 +9535,6 @@
         </w:tabs>
         <w:ind w:left="360" w:hanging="360"/>
       </w:pPr>
-      <w:rPr/>
     </w:lvl>
     <w:lvl w:ilvl="6">
       <w:numFmt w:val="none"/>
@@ -9784,7 +9546,6 @@
         </w:tabs>
         <w:ind w:left="360" w:hanging="360"/>
       </w:pPr>
-      <w:rPr/>
     </w:lvl>
     <w:lvl w:ilvl="7">
       <w:numFmt w:val="none"/>
@@ -9796,7 +9557,6 @@
         </w:tabs>
         <w:ind w:left="360" w:hanging="360"/>
       </w:pPr>
-      <w:rPr/>
     </w:lvl>
     <w:lvl w:ilvl="8">
       <w:numFmt w:val="none"/>
@@ -9808,7 +9568,6 @@
         </w:tabs>
         <w:ind w:left="360" w:hanging="360"/>
       </w:pPr>
-      <w:rPr/>
     </w:lvl>
   </w:abstractNum>
   <w:abstractNum w:abstractNumId="1">
@@ -9823,16 +9582,14 @@
         <w:ind w:left="705" w:hanging="0"/>
       </w:pPr>
       <w:rPr>
-        <w:rPr>
-          <w:rFonts w:ascii="Arial" w:hAnsi="Arial" w:eastAsia="Arial" w:cs="Arial"/>
-          <w:b w:val="0"/>
-          <w:color w:val="000000"/>
-          <w:sz w:val="32"/>
-          <w:szCs w:val="32"/>
-          <w:u w:color="000000" w:val="none"/>
-          <w:shd w:val="clear" w:fill="auto"/>
-          <w:vertAlign w:val="baseline"/>
-        </w:rPr>
+        <w:rFonts w:ascii="Arial" w:hAnsi="Arial" w:eastAsia="Arial" w:cs="Arial"/>
+        <w:b w:val="0"/>
+        <w:color w:val="000000"/>
+        <w:sz w:val="32"/>
+        <w:szCs w:val="32"/>
+        <w:u w:color="000000" w:val="none"/>
+        <w:shd w:val="clear" w:fill="auto"/>
+        <w:vertAlign w:val="baseline"/>
       </w:rPr>
     </w:lvl>
     <w:lvl w:ilvl="1">
@@ -9844,16 +9601,14 @@
         <w:ind w:left="1440" w:hanging="0"/>
       </w:pPr>
       <w:rPr>
-        <w:rPr>
-          <w:rFonts w:ascii="Segoe UI Symbol" w:hAnsi="Segoe UI Symbol" w:eastAsia="Segoe UI Symbol" w:cs="Segoe UI Symbol"/>
-          <w:b w:val="0"/>
-          <w:color w:val="000000"/>
-          <w:sz w:val="32"/>
-          <w:szCs w:val="32"/>
-          <w:u w:color="000000" w:val="none"/>
-          <w:shd w:val="clear" w:fill="auto"/>
-          <w:vertAlign w:val="baseline"/>
-        </w:rPr>
+        <w:rFonts w:ascii="Segoe UI Symbol" w:hAnsi="Segoe UI Symbol" w:eastAsia="Segoe UI Symbol" w:cs="Segoe UI Symbol"/>
+        <w:b w:val="0"/>
+        <w:color w:val="000000"/>
+        <w:sz w:val="32"/>
+        <w:szCs w:val="32"/>
+        <w:u w:color="000000" w:val="none"/>
+        <w:shd w:val="clear" w:fill="auto"/>
+        <w:vertAlign w:val="baseline"/>
       </w:rPr>
     </w:lvl>
     <w:lvl w:ilvl="2">
@@ -9865,16 +9620,14 @@
         <w:ind w:left="2160" w:hanging="0"/>
       </w:pPr>
       <w:rPr>
-        <w:rPr>
-          <w:rFonts w:ascii="Segoe UI Symbol" w:hAnsi="Segoe UI Symbol" w:eastAsia="Segoe UI Symbol" w:cs="Segoe UI Symbol"/>
-          <w:b w:val="0"/>
-          <w:color w:val="000000"/>
-          <w:sz w:val="32"/>
-          <w:szCs w:val="32"/>
-          <w:u w:color="000000" w:val="none"/>
-          <w:shd w:val="clear" w:fill="auto"/>
-          <w:vertAlign w:val="baseline"/>
-        </w:rPr>
+        <w:rFonts w:ascii="Segoe UI Symbol" w:hAnsi="Segoe UI Symbol" w:eastAsia="Segoe UI Symbol" w:cs="Segoe UI Symbol"/>
+        <w:b w:val="0"/>
+        <w:color w:val="000000"/>
+        <w:sz w:val="32"/>
+        <w:szCs w:val="32"/>
+        <w:u w:color="000000" w:val="none"/>
+        <w:shd w:val="clear" w:fill="auto"/>
+        <w:vertAlign w:val="baseline"/>
       </w:rPr>
     </w:lvl>
     <w:lvl w:ilvl="3">
@@ -9886,16 +9639,14 @@
         <w:ind w:left="2880" w:hanging="0"/>
       </w:pPr>
       <w:rPr>
-        <w:rPr>
-          <w:rFonts w:ascii="Arial" w:hAnsi="Arial" w:eastAsia="Arial" w:cs="Arial"/>
-          <w:b w:val="0"/>
-          <w:color w:val="000000"/>
-          <w:sz w:val="32"/>
-          <w:szCs w:val="32"/>
-          <w:u w:color="000000" w:val="none"/>
-          <w:shd w:val="clear" w:fill="auto"/>
-          <w:vertAlign w:val="baseline"/>
-        </w:rPr>
+        <w:rFonts w:ascii="Arial" w:hAnsi="Arial" w:eastAsia="Arial" w:cs="Arial"/>
+        <w:b w:val="0"/>
+        <w:color w:val="000000"/>
+        <w:sz w:val="32"/>
+        <w:szCs w:val="32"/>
+        <w:u w:color="000000" w:val="none"/>
+        <w:shd w:val="clear" w:fill="auto"/>
+        <w:vertAlign w:val="baseline"/>
       </w:rPr>
     </w:lvl>
     <w:lvl w:ilvl="4">
@@ -9907,16 +9658,14 @@
         <w:ind w:left="3600" w:hanging="0"/>
       </w:pPr>
       <w:rPr>
-        <w:rPr>
-          <w:rFonts w:ascii="Segoe UI Symbol" w:hAnsi="Segoe UI Symbol" w:eastAsia="Segoe UI Symbol" w:cs="Segoe UI Symbol"/>
-          <w:b w:val="0"/>
-          <w:color w:val="000000"/>
-          <w:sz w:val="32"/>
-          <w:szCs w:val="32"/>
-          <w:u w:color="000000" w:val="none"/>
-          <w:shd w:val="clear" w:fill="auto"/>
-          <w:vertAlign w:val="baseline"/>
-        </w:rPr>
+        <w:rFonts w:ascii="Segoe UI Symbol" w:hAnsi="Segoe UI Symbol" w:eastAsia="Segoe UI Symbol" w:cs="Segoe UI Symbol"/>
+        <w:b w:val="0"/>
+        <w:color w:val="000000"/>
+        <w:sz w:val="32"/>
+        <w:szCs w:val="32"/>
+        <w:u w:color="000000" w:val="none"/>
+        <w:shd w:val="clear" w:fill="auto"/>
+        <w:vertAlign w:val="baseline"/>
       </w:rPr>
     </w:lvl>
     <w:lvl w:ilvl="5">
@@ -9928,16 +9677,14 @@
         <w:ind w:left="4320" w:hanging="0"/>
       </w:pPr>
       <w:rPr>
-        <w:rPr>
-          <w:rFonts w:ascii="Segoe UI Symbol" w:hAnsi="Segoe UI Symbol" w:eastAsia="Segoe UI Symbol" w:cs="Segoe UI Symbol"/>
-          <w:b w:val="0"/>
-          <w:color w:val="000000"/>
-          <w:sz w:val="32"/>
-          <w:szCs w:val="32"/>
-          <w:u w:color="000000" w:val="none"/>
-          <w:shd w:val="clear" w:fill="auto"/>
-          <w:vertAlign w:val="baseline"/>
-        </w:rPr>
+        <w:rFonts w:ascii="Segoe UI Symbol" w:hAnsi="Segoe UI Symbol" w:eastAsia="Segoe UI Symbol" w:cs="Segoe UI Symbol"/>
+        <w:b w:val="0"/>
+        <w:color w:val="000000"/>
+        <w:sz w:val="32"/>
+        <w:szCs w:val="32"/>
+        <w:u w:color="000000" w:val="none"/>
+        <w:shd w:val="clear" w:fill="auto"/>
+        <w:vertAlign w:val="baseline"/>
       </w:rPr>
     </w:lvl>
     <w:lvl w:ilvl="6">
@@ -9949,16 +9696,14 @@
         <w:ind w:left="5040" w:hanging="0"/>
       </w:pPr>
       <w:rPr>
-        <w:rPr>
-          <w:rFonts w:ascii="Arial" w:hAnsi="Arial" w:eastAsia="Arial" w:cs="Arial"/>
-          <w:b w:val="0"/>
-          <w:color w:val="000000"/>
-          <w:sz w:val="32"/>
-          <w:szCs w:val="32"/>
-          <w:u w:color="000000" w:val="none"/>
-          <w:shd w:val="clear" w:fill="auto"/>
-          <w:vertAlign w:val="baseline"/>
-        </w:rPr>
+        <w:rFonts w:ascii="Arial" w:hAnsi="Arial" w:eastAsia="Arial" w:cs="Arial"/>
+        <w:b w:val="0"/>
+        <w:color w:val="000000"/>
+        <w:sz w:val="32"/>
+        <w:szCs w:val="32"/>
+        <w:u w:color="000000" w:val="none"/>
+        <w:shd w:val="clear" w:fill="auto"/>
+        <w:vertAlign w:val="baseline"/>
       </w:rPr>
     </w:lvl>
     <w:lvl w:ilvl="7">
@@ -9970,16 +9715,14 @@
         <w:ind w:left="5760" w:hanging="0"/>
       </w:pPr>
       <w:rPr>
-        <w:rPr>
-          <w:rFonts w:ascii="Segoe UI Symbol" w:hAnsi="Segoe UI Symbol" w:eastAsia="Segoe UI Symbol" w:cs="Segoe UI Symbol"/>
-          <w:b w:val="0"/>
-          <w:color w:val="000000"/>
-          <w:sz w:val="32"/>
-          <w:szCs w:val="32"/>
-          <w:u w:color="000000" w:val="none"/>
-          <w:shd w:val="clear" w:fill="auto"/>
-          <w:vertAlign w:val="baseline"/>
-        </w:rPr>
+        <w:rFonts w:ascii="Segoe UI Symbol" w:hAnsi="Segoe UI Symbol" w:eastAsia="Segoe UI Symbol" w:cs="Segoe UI Symbol"/>
+        <w:b w:val="0"/>
+        <w:color w:val="000000"/>
+        <w:sz w:val="32"/>
+        <w:szCs w:val="32"/>
+        <w:u w:color="000000" w:val="none"/>
+        <w:shd w:val="clear" w:fill="auto"/>
+        <w:vertAlign w:val="baseline"/>
       </w:rPr>
     </w:lvl>
     <w:lvl w:ilvl="8">
@@ -9991,16 +9734,14 @@
         <w:ind w:left="6480" w:hanging="0"/>
       </w:pPr>
       <w:rPr>
-        <w:rPr>
-          <w:rFonts w:ascii="Segoe UI Symbol" w:hAnsi="Segoe UI Symbol" w:eastAsia="Segoe UI Symbol" w:cs="Segoe UI Symbol"/>
-          <w:b w:val="0"/>
-          <w:color w:val="000000"/>
-          <w:sz w:val="32"/>
-          <w:szCs w:val="32"/>
-          <w:u w:color="000000" w:val="none"/>
-          <w:shd w:val="clear" w:fill="auto"/>
-          <w:vertAlign w:val="baseline"/>
-        </w:rPr>
+        <w:rFonts w:ascii="Segoe UI Symbol" w:hAnsi="Segoe UI Symbol" w:eastAsia="Segoe UI Symbol" w:cs="Segoe UI Symbol"/>
+        <w:b w:val="0"/>
+        <w:color w:val="000000"/>
+        <w:sz w:val="32"/>
+        <w:szCs w:val="32"/>
+        <w:u w:color="000000" w:val="none"/>
+        <w:shd w:val="clear" w:fill="auto"/>
+        <w:vertAlign w:val="baseline"/>
       </w:rPr>
     </w:lvl>
   </w:abstractNum>
